--- a/doksi/Elektronikus étel rendelés_.docx
+++ b/doksi/Elektronikus étel rendelés_.docx
@@ -1018,7 +1018,13 @@
         <w:spacing w:after="1"/>
       </w:pPr>
       <w:r>
-        <w:t>AS A Client(Kliens)</w:t>
+        <w:t>AS A Client(</w:t>
+      </w:r>
+      <w:r>
+        <w:t>Megrendelő</w:t>
+      </w:r>
+      <w:r>
+        <w:t>)</w:t>
       </w:r>
     </w:p>
     <w:tbl>
@@ -4785,6 +4791,16 @@
               <w:spacing w:after="0" w:line="259" w:lineRule="auto"/>
               <w:ind w:left="0" w:firstLine="0"/>
             </w:pPr>
+          </w:p>
+          <w:p>
+            <w:pPr>
+              <w:tabs>
+                <w:tab w:val="center" w:pos="851"/>
+                <w:tab w:val="center" w:pos="2126"/>
+              </w:tabs>
+              <w:spacing w:after="0" w:line="259" w:lineRule="auto"/>
+              <w:ind w:left="0" w:firstLine="0"/>
+            </w:pPr>
             <w:r>
               <w:t>As a futár</w:t>
             </w:r>
@@ -5190,6 +5206,12 @@
               <w:t xml:space="preserve">Kiszállítások listázása </w:t>
             </w:r>
           </w:p>
+          <w:p>
+            <w:pPr>
+              <w:spacing w:after="0" w:line="259" w:lineRule="auto"/>
+              <w:ind w:left="0" w:firstLine="0"/>
+            </w:pPr>
+          </w:p>
         </w:tc>
       </w:tr>
     </w:tbl>
@@ -5199,8 +5221,411 @@
         <w:ind w:left="0"/>
         <w:rPr>
           <w:rFonts w:ascii="Times New Roman" w:hAnsi="Times New Roman" w:cs="Times New Roman"/>
-          <w:b/>
-          <w:bCs/>
+        </w:rPr>
+      </w:pPr>
+      <w:r>
+        <w:rPr>
+          <w:rFonts w:ascii="Times New Roman" w:hAnsi="Times New Roman" w:cs="Times New Roman"/>
+        </w:rPr>
+        <w:t>As an étterem</w:t>
+      </w:r>
+    </w:p>
+    <w:p>
+      <w:pPr>
+        <w:spacing w:after="0"/>
+        <w:ind w:left="0"/>
+        <w:rPr>
+          <w:rFonts w:ascii="Times New Roman" w:hAnsi="Times New Roman" w:cs="Times New Roman"/>
+        </w:rPr>
+      </w:pPr>
+      <w:r>
+        <w:rPr>
+          <w:rFonts w:ascii="Times New Roman" w:hAnsi="Times New Roman" w:cs="Times New Roman"/>
+        </w:rPr>
+        <w:t xml:space="preserve">I WANT TO </w:t>
+      </w:r>
+      <w:r>
+        <w:rPr>
+          <w:rFonts w:ascii="Times New Roman" w:hAnsi="Times New Roman" w:cs="Times New Roman"/>
+        </w:rPr>
+        <w:tab/>
+        <w:t>Étlapot kezelni</w:t>
+      </w:r>
+    </w:p>
+    <w:p>
+      <w:pPr>
+        <w:spacing w:after="0"/>
+        <w:ind w:left="0"/>
+        <w:rPr>
+          <w:rFonts w:ascii="Times New Roman" w:hAnsi="Times New Roman" w:cs="Times New Roman"/>
+        </w:rPr>
+      </w:pPr>
+      <w:r>
+        <w:rPr>
+          <w:rFonts w:ascii="Times New Roman" w:hAnsi="Times New Roman" w:cs="Times New Roman"/>
+        </w:rPr>
+        <w:tab/>
+      </w:r>
+      <w:r>
+        <w:rPr>
+          <w:rFonts w:ascii="Times New Roman" w:hAnsi="Times New Roman" w:cs="Times New Roman"/>
+        </w:rPr>
+        <w:tab/>
+        <w:t>1</w:t>
+      </w:r>
+      <w:r>
+        <w:rPr>
+          <w:rFonts w:ascii="Times New Roman" w:hAnsi="Times New Roman" w:cs="Times New Roman"/>
+        </w:rPr>
+        <w:tab/>
+        <w:t>GIVEN</w:t>
+      </w:r>
+      <w:r>
+        <w:rPr>
+          <w:rFonts w:ascii="Times New Roman" w:hAnsi="Times New Roman" w:cs="Times New Roman"/>
+        </w:rPr>
+        <w:tab/>
+      </w:r>
+      <w:r>
+        <w:rPr>
+          <w:rFonts w:ascii="Times New Roman" w:hAnsi="Times New Roman" w:cs="Times New Roman"/>
+        </w:rPr>
+        <w:tab/>
+        <w:t>Felvétel/Törlés/Módosítás/Kategória kiválasztás</w:t>
+      </w:r>
+    </w:p>
+    <w:p>
+      <w:pPr>
+        <w:spacing w:after="0"/>
+        <w:ind w:left="0"/>
+        <w:rPr>
+          <w:rFonts w:ascii="Times New Roman" w:hAnsi="Times New Roman" w:cs="Times New Roman"/>
+        </w:rPr>
+      </w:pPr>
+      <w:r>
+        <w:rPr>
+          <w:rFonts w:ascii="Times New Roman" w:hAnsi="Times New Roman" w:cs="Times New Roman"/>
+        </w:rPr>
+        <w:tab/>
+      </w:r>
+      <w:r>
+        <w:rPr>
+          <w:rFonts w:ascii="Times New Roman" w:hAnsi="Times New Roman" w:cs="Times New Roman"/>
+        </w:rPr>
+        <w:tab/>
+      </w:r>
+      <w:r>
+        <w:rPr>
+          <w:rFonts w:ascii="Times New Roman" w:hAnsi="Times New Roman" w:cs="Times New Roman"/>
+        </w:rPr>
+        <w:tab/>
+        <w:t>WHEN</w:t>
+      </w:r>
+      <w:r>
+        <w:rPr>
+          <w:rFonts w:ascii="Times New Roman" w:hAnsi="Times New Roman" w:cs="Times New Roman"/>
+        </w:rPr>
+        <w:tab/>
+      </w:r>
+      <w:r>
+        <w:rPr>
+          <w:rFonts w:ascii="Times New Roman" w:hAnsi="Times New Roman" w:cs="Times New Roman"/>
+        </w:rPr>
+        <w:tab/>
+        <w:t>Szükséges adatok megadva</w:t>
+      </w:r>
+    </w:p>
+    <w:p>
+      <w:pPr>
+        <w:spacing w:after="0"/>
+        <w:ind w:left="0"/>
+        <w:rPr>
+          <w:rFonts w:ascii="Times New Roman" w:hAnsi="Times New Roman" w:cs="Times New Roman"/>
+        </w:rPr>
+      </w:pPr>
+      <w:r>
+        <w:rPr>
+          <w:rFonts w:ascii="Times New Roman" w:hAnsi="Times New Roman" w:cs="Times New Roman"/>
+        </w:rPr>
+        <w:tab/>
+      </w:r>
+      <w:r>
+        <w:rPr>
+          <w:rFonts w:ascii="Times New Roman" w:hAnsi="Times New Roman" w:cs="Times New Roman"/>
+        </w:rPr>
+        <w:tab/>
+      </w:r>
+      <w:r>
+        <w:rPr>
+          <w:rFonts w:ascii="Times New Roman" w:hAnsi="Times New Roman" w:cs="Times New Roman"/>
+        </w:rPr>
+        <w:tab/>
+        <w:t>THEN</w:t>
+      </w:r>
+      <w:r>
+        <w:rPr>
+          <w:rFonts w:ascii="Times New Roman" w:hAnsi="Times New Roman" w:cs="Times New Roman"/>
+        </w:rPr>
+        <w:tab/>
+      </w:r>
+      <w:r>
+        <w:rPr>
+          <w:rFonts w:ascii="Times New Roman" w:hAnsi="Times New Roman" w:cs="Times New Roman"/>
+        </w:rPr>
+        <w:tab/>
+        <w:t>Adott művelet elvégzése</w:t>
+      </w:r>
+    </w:p>
+    <w:p>
+      <w:pPr>
+        <w:spacing w:after="0"/>
+        <w:ind w:left="0"/>
+        <w:rPr>
+          <w:rFonts w:ascii="Times New Roman" w:hAnsi="Times New Roman" w:cs="Times New Roman"/>
+        </w:rPr>
+      </w:pPr>
+      <w:r>
+        <w:rPr>
+          <w:rFonts w:ascii="Times New Roman" w:hAnsi="Times New Roman" w:cs="Times New Roman"/>
+        </w:rPr>
+        <w:t>I WANT TO</w:t>
+      </w:r>
+      <w:r>
+        <w:rPr>
+          <w:rFonts w:ascii="Times New Roman" w:hAnsi="Times New Roman" w:cs="Times New Roman"/>
+        </w:rPr>
+        <w:tab/>
+      </w:r>
+      <w:r>
+        <w:rPr>
+          <w:rFonts w:ascii="Times New Roman" w:hAnsi="Times New Roman" w:cs="Times New Roman"/>
+        </w:rPr>
+        <w:t xml:space="preserve"> Összes rendelés listázása</w:t>
+      </w:r>
+    </w:p>
+    <w:p>
+      <w:pPr>
+        <w:spacing w:after="0"/>
+        <w:ind w:left="0"/>
+        <w:rPr>
+          <w:rFonts w:ascii="Times New Roman" w:hAnsi="Times New Roman" w:cs="Times New Roman"/>
+        </w:rPr>
+      </w:pPr>
+      <w:r>
+        <w:rPr>
+          <w:rFonts w:ascii="Times New Roman" w:hAnsi="Times New Roman" w:cs="Times New Roman"/>
+        </w:rPr>
+        <w:tab/>
+      </w:r>
+      <w:r>
+        <w:rPr>
+          <w:rFonts w:ascii="Times New Roman" w:hAnsi="Times New Roman" w:cs="Times New Roman"/>
+        </w:rPr>
+        <w:tab/>
+      </w:r>
+      <w:r>
+        <w:rPr>
+          <w:rFonts w:ascii="Times New Roman" w:hAnsi="Times New Roman" w:cs="Times New Roman"/>
+        </w:rPr>
+        <w:tab/>
+        <w:t>GIVEN Rendelések oldal</w:t>
+      </w:r>
+    </w:p>
+    <w:p>
+      <w:pPr>
+        <w:spacing w:after="0"/>
+        <w:ind w:left="0"/>
+        <w:rPr>
+          <w:rFonts w:ascii="Times New Roman" w:hAnsi="Times New Roman" w:cs="Times New Roman"/>
+        </w:rPr>
+      </w:pPr>
+      <w:r>
+        <w:rPr>
+          <w:rFonts w:ascii="Times New Roman" w:hAnsi="Times New Roman" w:cs="Times New Roman"/>
+        </w:rPr>
+        <w:tab/>
+      </w:r>
+      <w:r>
+        <w:rPr>
+          <w:rFonts w:ascii="Times New Roman" w:hAnsi="Times New Roman" w:cs="Times New Roman"/>
+        </w:rPr>
+        <w:tab/>
+      </w:r>
+      <w:r>
+        <w:rPr>
+          <w:rFonts w:ascii="Times New Roman" w:hAnsi="Times New Roman" w:cs="Times New Roman"/>
+        </w:rPr>
+        <w:tab/>
+        <w:t>WHEN</w:t>
+      </w:r>
+      <w:r>
+        <w:rPr>
+          <w:rFonts w:ascii="Times New Roman" w:hAnsi="Times New Roman" w:cs="Times New Roman"/>
+        </w:rPr>
+        <w:tab/>
+        <w:t>Összes rendelés betöltött</w:t>
+      </w:r>
+    </w:p>
+    <w:p>
+      <w:pPr>
+        <w:spacing w:after="0"/>
+        <w:ind w:left="0"/>
+        <w:rPr>
+          <w:rFonts w:ascii="Times New Roman" w:hAnsi="Times New Roman" w:cs="Times New Roman"/>
+        </w:rPr>
+      </w:pPr>
+      <w:r>
+        <w:rPr>
+          <w:rFonts w:ascii="Times New Roman" w:hAnsi="Times New Roman" w:cs="Times New Roman"/>
+        </w:rPr>
+        <w:lastRenderedPageBreak/>
+        <w:tab/>
+      </w:r>
+      <w:r>
+        <w:rPr>
+          <w:rFonts w:ascii="Times New Roman" w:hAnsi="Times New Roman" w:cs="Times New Roman"/>
+        </w:rPr>
+        <w:tab/>
+      </w:r>
+      <w:r>
+        <w:rPr>
+          <w:rFonts w:ascii="Times New Roman" w:hAnsi="Times New Roman" w:cs="Times New Roman"/>
+        </w:rPr>
+        <w:tab/>
+        <w:t>THEN Összes rendelés megtekintése</w:t>
+      </w:r>
+    </w:p>
+    <w:p>
+      <w:pPr>
+        <w:spacing w:after="0"/>
+        <w:ind w:left="0"/>
+        <w:rPr>
+          <w:rFonts w:ascii="Times New Roman" w:hAnsi="Times New Roman" w:cs="Times New Roman"/>
+        </w:rPr>
+      </w:pPr>
+    </w:p>
+    <w:p>
+      <w:pPr>
+        <w:ind w:left="0" w:firstLine="0"/>
+        <w:rPr>
+          <w:rFonts w:ascii="Times New Roman" w:hAnsi="Times New Roman" w:cs="Times New Roman"/>
+        </w:rPr>
+      </w:pPr>
+      <w:r>
+        <w:rPr>
+          <w:rFonts w:ascii="Times New Roman" w:hAnsi="Times New Roman" w:cs="Times New Roman"/>
+        </w:rPr>
+        <w:t xml:space="preserve">I WANT TO </w:t>
+      </w:r>
+      <w:r>
+        <w:rPr>
+          <w:rFonts w:ascii="Times New Roman" w:hAnsi="Times New Roman" w:cs="Times New Roman"/>
+        </w:rPr>
+        <w:tab/>
+      </w:r>
+      <w:r>
+        <w:rPr>
+          <w:rFonts w:ascii="Times New Roman" w:hAnsi="Times New Roman" w:cs="Times New Roman"/>
+        </w:rPr>
+        <w:t>Folyamatban lévő rendelések listázása, kezelése</w:t>
+      </w:r>
+    </w:p>
+    <w:p>
+      <w:pPr>
+        <w:ind w:left="0" w:firstLine="0"/>
+        <w:rPr>
+          <w:rFonts w:ascii="Times New Roman" w:hAnsi="Times New Roman" w:cs="Times New Roman"/>
+        </w:rPr>
+      </w:pPr>
+      <w:r>
+        <w:rPr>
+          <w:rFonts w:ascii="Times New Roman" w:hAnsi="Times New Roman" w:cs="Times New Roman"/>
+        </w:rPr>
+        <w:tab/>
+      </w:r>
+      <w:r>
+        <w:rPr>
+          <w:rFonts w:ascii="Times New Roman" w:hAnsi="Times New Roman" w:cs="Times New Roman"/>
+        </w:rPr>
+        <w:tab/>
+      </w:r>
+      <w:r>
+        <w:rPr>
+          <w:rFonts w:ascii="Times New Roman" w:hAnsi="Times New Roman" w:cs="Times New Roman"/>
+        </w:rPr>
+        <w:t>GIVEN Rendelések oldal</w:t>
+      </w:r>
+    </w:p>
+    <w:p>
+      <w:pPr>
+        <w:ind w:left="0" w:firstLine="0"/>
+        <w:rPr>
+          <w:rFonts w:ascii="Times New Roman" w:hAnsi="Times New Roman" w:cs="Times New Roman"/>
+        </w:rPr>
+      </w:pPr>
+      <w:r>
+        <w:rPr>
+          <w:rFonts w:ascii="Times New Roman" w:hAnsi="Times New Roman" w:cs="Times New Roman"/>
+        </w:rPr>
+        <w:tab/>
+      </w:r>
+      <w:r>
+        <w:rPr>
+          <w:rFonts w:ascii="Times New Roman" w:hAnsi="Times New Roman" w:cs="Times New Roman"/>
+        </w:rPr>
+        <w:tab/>
+      </w:r>
+      <w:r>
+        <w:rPr>
+          <w:rFonts w:ascii="Times New Roman" w:hAnsi="Times New Roman" w:cs="Times New Roman"/>
+        </w:rPr>
+        <w:t xml:space="preserve">WHEN Folyamatban lévő rendelések </w:t>
+      </w:r>
+      <w:r>
+        <w:rPr>
+          <w:rFonts w:ascii="Times New Roman" w:hAnsi="Times New Roman" w:cs="Times New Roman"/>
+        </w:rPr>
+        <w:t>betöltve</w:t>
+      </w:r>
+    </w:p>
+    <w:p>
+      <w:pPr>
+        <w:ind w:left="0" w:firstLine="0"/>
+        <w:rPr>
+          <w:rFonts w:ascii="Times New Roman" w:hAnsi="Times New Roman" w:cs="Times New Roman"/>
+        </w:rPr>
+      </w:pPr>
+      <w:r>
+        <w:rPr>
+          <w:rFonts w:ascii="Times New Roman" w:hAnsi="Times New Roman" w:cs="Times New Roman"/>
+        </w:rPr>
+        <w:tab/>
+      </w:r>
+      <w:r>
+        <w:rPr>
+          <w:rFonts w:ascii="Times New Roman" w:hAnsi="Times New Roman" w:cs="Times New Roman"/>
+        </w:rPr>
+        <w:tab/>
+      </w:r>
+      <w:r>
+        <w:rPr>
+          <w:rFonts w:ascii="Times New Roman" w:hAnsi="Times New Roman" w:cs="Times New Roman"/>
+        </w:rPr>
+        <w:t xml:space="preserve">THEN </w:t>
+      </w:r>
+      <w:r>
+        <w:rPr>
+          <w:rFonts w:ascii="Times New Roman" w:hAnsi="Times New Roman" w:cs="Times New Roman"/>
+        </w:rPr>
+        <w:t>Folyamatban lévő rendelések megtekintése/kezelése</w:t>
+      </w:r>
+    </w:p>
+    <w:p>
+      <w:pPr>
+        <w:spacing w:after="0"/>
+        <w:ind w:left="0"/>
+        <w:rPr>
+          <w:rFonts w:ascii="Times New Roman" w:hAnsi="Times New Roman" w:cs="Times New Roman"/>
         </w:rPr>
       </w:pPr>
     </w:p>
@@ -6605,12 +7030,11 @@
 </file>
 
 <file path=customXml/item1.xml><?xml version="1.0" encoding="utf-8"?>
-<?mso-contentType ?>
-<FormTemplates xmlns="http://schemas.microsoft.com/sharepoint/v3/contenttype/forms">
-  <Display>DocumentLibraryForm</Display>
-  <Edit>DocumentLibraryForm</Edit>
-  <New>DocumentLibraryForm</New>
-</FormTemplates>
+<p:properties xmlns:p="http://schemas.microsoft.com/office/2006/metadata/properties" xmlns:xsi="http://www.w3.org/2001/XMLSchema-instance" xmlns:pc="http://schemas.microsoft.com/office/infopath/2007/PartnerControls">
+  <documentManagement>
+    <_activity xmlns="45f6b562-f65b-4fb3-8c41-165477a4fa6b" xsi:nil="true"/>
+  </documentManagement>
+</p:properties>
 </file>
 
 <file path=customXml/item2.xml><?xml version="1.0" encoding="utf-8"?>
@@ -6817,11 +7241,12 @@
 </file>
 
 <file path=customXml/item3.xml><?xml version="1.0" encoding="utf-8"?>
-<p:properties xmlns:p="http://schemas.microsoft.com/office/2006/metadata/properties" xmlns:xsi="http://www.w3.org/2001/XMLSchema-instance" xmlns:pc="http://schemas.microsoft.com/office/infopath/2007/PartnerControls">
-  <documentManagement>
-    <_activity xmlns="45f6b562-f65b-4fb3-8c41-165477a4fa6b" xsi:nil="true"/>
-  </documentManagement>
-</p:properties>
+<?mso-contentType ?>
+<FormTemplates xmlns="http://schemas.microsoft.com/sharepoint/v3/contenttype/forms">
+  <Display>DocumentLibraryForm</Display>
+  <Edit>DocumentLibraryForm</Edit>
+  <New>DocumentLibraryForm</New>
+</FormTemplates>
 </file>
 
 <file path=customXml/item4.xml><?xml version="1.0" encoding="utf-8"?>
@@ -6829,9 +7254,11 @@
 </file>
 
 <file path=customXml/itemProps1.xml><?xml version="1.0" encoding="utf-8"?>
-<ds:datastoreItem xmlns:ds="http://schemas.openxmlformats.org/officeDocument/2006/customXml" ds:itemID="{A4B276AD-FF4A-41D9-B47D-D7E6C30C0A9B}">
+<ds:datastoreItem xmlns:ds="http://schemas.openxmlformats.org/officeDocument/2006/customXml" ds:itemID="{1C5D5817-9A49-487B-82D3-4890EEF02280}">
   <ds:schemaRefs>
-    <ds:schemaRef ds:uri="http://schemas.microsoft.com/sharepoint/v3/contenttype/forms"/>
+    <ds:schemaRef ds:uri="http://schemas.microsoft.com/office/2006/metadata/properties"/>
+    <ds:schemaRef ds:uri="http://schemas.microsoft.com/office/infopath/2007/PartnerControls"/>
+    <ds:schemaRef ds:uri="45f6b562-f65b-4fb3-8c41-165477a4fa6b"/>
   </ds:schemaRefs>
 </ds:datastoreItem>
 </file>
@@ -6856,11 +7283,9 @@
 </file>
 
 <file path=customXml/itemProps3.xml><?xml version="1.0" encoding="utf-8"?>
-<ds:datastoreItem xmlns:ds="http://schemas.openxmlformats.org/officeDocument/2006/customXml" ds:itemID="{1C5D5817-9A49-487B-82D3-4890EEF02280}">
+<ds:datastoreItem xmlns:ds="http://schemas.openxmlformats.org/officeDocument/2006/customXml" ds:itemID="{A4B276AD-FF4A-41D9-B47D-D7E6C30C0A9B}">
   <ds:schemaRefs>
-    <ds:schemaRef ds:uri="http://schemas.microsoft.com/office/2006/metadata/properties"/>
-    <ds:schemaRef ds:uri="http://schemas.microsoft.com/office/infopath/2007/PartnerControls"/>
-    <ds:schemaRef ds:uri="45f6b562-f65b-4fb3-8c41-165477a4fa6b"/>
+    <ds:schemaRef ds:uri="http://schemas.microsoft.com/sharepoint/v3/contenttype/forms"/>
   </ds:schemaRefs>
 </ds:datastoreItem>
 </file>
